--- a/TP/TP4/Notes de TP4_2.docx
+++ b/TP/TP4/Notes de TP4_2.docx
@@ -108,13 +108,7 @@
         <w:rPr>
           <w:sz w:val="22"/>
         </w:rPr>
-        <w:t xml:space="preserve"> de la partie 1 et vous ajouterez l’utilisation d’un composant mémoire : la </w:t>
-      </w:r>
-      <w:r>
-        <w:rPr>
-          <w:sz w:val="22"/>
-        </w:rPr>
-        <w:t>FIFO.</w:t>
+        <w:t xml:space="preserve"> de la partie 1 et vous ajouterez l’utilisation d’un composant mémoire : la FIFO.</w:t>
       </w:r>
     </w:p>
     <w:p/>
@@ -226,6 +220,9 @@
         <w:jc w:val="center"/>
       </w:pPr>
       <w:r>
+        <w:rPr>
+          <w:noProof/>
+        </w:rPr>
         <w:drawing>
           <wp:inline distT="0" distB="0" distL="0" distR="0" wp14:anchorId="7B2E7913" wp14:editId="12E6EC45">
             <wp:extent cx="5191333" cy="1856079"/>
@@ -272,6 +269,9 @@
     </w:p>
     <w:p>
       <w:r>
+        <w:rPr>
+          <w:noProof/>
+        </w:rPr>
         <w:drawing>
           <wp:inline distT="0" distB="0" distL="0" distR="0" wp14:anchorId="16A097C2" wp14:editId="740F4614">
             <wp:extent cx="5760720" cy="633730"/>
@@ -311,6 +311,56 @@
     </w:p>
     <w:p>
       <w:r>
+        <w:rPr>
+          <w:noProof/>
+        </w:rPr>
+        <w:drawing>
+          <wp:inline distT="0" distB="0" distL="0" distR="0" wp14:anchorId="48A28F30" wp14:editId="10843EB5">
+            <wp:extent cx="5760112" cy="1989350"/>
+            <wp:effectExtent l="0" t="0" r="0" b="0"/>
+            <wp:docPr id="578900151" name="Image 1"/>
+            <wp:cNvGraphicFramePr>
+              <a:graphicFrameLocks xmlns:a="http://schemas.openxmlformats.org/drawingml/2006/main" noChangeAspect="1"/>
+            </wp:cNvGraphicFramePr>
+            <a:graphic xmlns:a="http://schemas.openxmlformats.org/drawingml/2006/main">
+              <a:graphicData uri="http://schemas.openxmlformats.org/drawingml/2006/picture">
+                <pic:pic xmlns:pic="http://schemas.openxmlformats.org/drawingml/2006/picture">
+                  <pic:nvPicPr>
+                    <pic:cNvPr id="578900151" name=""/>
+                    <pic:cNvPicPr/>
+                  </pic:nvPicPr>
+                  <pic:blipFill rotWithShape="1">
+                    <a:blip r:embed="rId9"/>
+                    <a:srcRect t="4551" b="22398"/>
+                    <a:stretch/>
+                  </pic:blipFill>
+                  <pic:spPr bwMode="auto">
+                    <a:xfrm>
+                      <a:off x="0" y="0"/>
+                      <a:ext cx="5760720" cy="1989560"/>
+                    </a:xfrm>
+                    <a:prstGeom prst="rect">
+                      <a:avLst/>
+                    </a:prstGeom>
+                    <a:ln>
+                      <a:noFill/>
+                    </a:ln>
+                    <a:extLst>
+                      <a:ext uri="{53640926-AAD7-44D8-BBD7-CCE9431645EC}">
+                        <a14:shadowObscured xmlns:a14="http://schemas.microsoft.com/office/drawing/2010/main"/>
+                      </a:ext>
+                    </a:extLst>
+                  </pic:spPr>
+                </pic:pic>
+              </a:graphicData>
+            </a:graphic>
+          </wp:inline>
+        </w:drawing>
+      </w:r>
+    </w:p>
+    <w:p>
+      <w:r>
+        <w:lastRenderedPageBreak/>
         <w:t xml:space="preserve">Bout de code rajouter à notre code </w:t>
       </w:r>
       <w:proofErr w:type="spellStart"/>
@@ -327,6 +377,9 @@
         <w:jc w:val="center"/>
       </w:pPr>
       <w:r>
+        <w:rPr>
+          <w:noProof/>
+        </w:rPr>
         <w:drawing>
           <wp:inline distT="0" distB="0" distL="0" distR="0" wp14:anchorId="3BCEEF54" wp14:editId="593CE11D">
             <wp:extent cx="5760720" cy="1837690"/>
@@ -343,7 +396,7 @@
                     <pic:cNvPicPr/>
                   </pic:nvPicPr>
                   <pic:blipFill>
-                    <a:blip r:embed="rId9"/>
+                    <a:blip r:embed="rId10"/>
                     <a:stretch>
                       <a:fillRect/>
                     </a:stretch>
@@ -373,7 +426,6 @@
         </w:numPr>
       </w:pPr>
       <w:r>
-        <w:lastRenderedPageBreak/>
         <w:t xml:space="preserve">Modifiez la logique en entrée du module pour ajouter une FIFO. Cette FIFO doit prendre en entrée le code couleur « vert » ou « bleu » suivant l’état du bouton_1 et est connectée en sortie à l’entrée </w:t>
       </w:r>
       <w:proofErr w:type="spellStart"/>
@@ -531,7 +583,270 @@
         <w:t xml:space="preserve">. </w:t>
       </w:r>
     </w:p>
-    <w:p/>
+    <w:p>
+      <w:pPr>
+        <w:jc w:val="center"/>
+      </w:pPr>
+      <w:r>
+        <w:rPr>
+          <w:noProof/>
+        </w:rPr>
+        <w:drawing>
+          <wp:inline distT="0" distB="0" distL="0" distR="0" wp14:anchorId="4B2470EE" wp14:editId="6333EC1F">
+            <wp:extent cx="3643705" cy="2222849"/>
+            <wp:effectExtent l="0" t="0" r="0" b="6350"/>
+            <wp:docPr id="1984179883" name="Image 1"/>
+            <wp:cNvGraphicFramePr>
+              <a:graphicFrameLocks xmlns:a="http://schemas.openxmlformats.org/drawingml/2006/main" noChangeAspect="1"/>
+            </wp:cNvGraphicFramePr>
+            <a:graphic xmlns:a="http://schemas.openxmlformats.org/drawingml/2006/main">
+              <a:graphicData uri="http://schemas.openxmlformats.org/drawingml/2006/picture">
+                <pic:pic xmlns:pic="http://schemas.openxmlformats.org/drawingml/2006/picture">
+                  <pic:nvPicPr>
+                    <pic:cNvPr id="1984179883" name=""/>
+                    <pic:cNvPicPr/>
+                  </pic:nvPicPr>
+                  <pic:blipFill>
+                    <a:blip r:embed="rId11"/>
+                    <a:stretch>
+                      <a:fillRect/>
+                    </a:stretch>
+                  </pic:blipFill>
+                  <pic:spPr>
+                    <a:xfrm>
+                      <a:off x="0" y="0"/>
+                      <a:ext cx="3648218" cy="2225602"/>
+                    </a:xfrm>
+                    <a:prstGeom prst="rect">
+                      <a:avLst/>
+                    </a:prstGeom>
+                  </pic:spPr>
+                </pic:pic>
+              </a:graphicData>
+            </a:graphic>
+          </wp:inline>
+        </w:drawing>
+      </w:r>
+    </w:p>
+    <w:p>
+      <w:r>
+        <w:t xml:space="preserve">J’ai choisi la FIFO </w:t>
+      </w:r>
+      <w:proofErr w:type="spellStart"/>
+      <w:r>
+        <w:t>Generator</w:t>
+      </w:r>
+      <w:proofErr w:type="spellEnd"/>
+      <w:r>
+        <w:t xml:space="preserve"> pour notre cas. </w:t>
+      </w:r>
+    </w:p>
+    <w:p>
+      <w:pPr>
+        <w:jc w:val="center"/>
+      </w:pPr>
+      <w:r>
+        <w:rPr>
+          <w:noProof/>
+        </w:rPr>
+        <w:lastRenderedPageBreak/>
+        <w:drawing>
+          <wp:inline distT="0" distB="0" distL="0" distR="0" wp14:anchorId="5A8CE61B" wp14:editId="4C6968DF">
+            <wp:extent cx="4157280" cy="2668871"/>
+            <wp:effectExtent l="0" t="0" r="0" b="0"/>
+            <wp:docPr id="507941779" name="Image 2"/>
+            <wp:cNvGraphicFramePr>
+              <a:graphicFrameLocks xmlns:a="http://schemas.openxmlformats.org/drawingml/2006/main" noChangeAspect="1"/>
+            </wp:cNvGraphicFramePr>
+            <a:graphic xmlns:a="http://schemas.openxmlformats.org/drawingml/2006/main">
+              <a:graphicData uri="http://schemas.openxmlformats.org/drawingml/2006/picture">
+                <pic:pic xmlns:pic="http://schemas.openxmlformats.org/drawingml/2006/picture">
+                  <pic:nvPicPr>
+                    <pic:cNvPr id="0" name="Picture 2"/>
+                    <pic:cNvPicPr>
+                      <a:picLocks noChangeAspect="1" noChangeArrowheads="1"/>
+                    </pic:cNvPicPr>
+                  </pic:nvPicPr>
+                  <pic:blipFill>
+                    <a:blip r:embed="rId12" cstate="print">
+                      <a:extLst>
+                        <a:ext uri="{28A0092B-C50C-407E-A947-70E740481C1C}">
+                          <a14:useLocalDpi xmlns:a14="http://schemas.microsoft.com/office/drawing/2010/main" val="0"/>
+                        </a:ext>
+                      </a:extLst>
+                    </a:blip>
+                    <a:srcRect/>
+                    <a:stretch>
+                      <a:fillRect/>
+                    </a:stretch>
+                  </pic:blipFill>
+                  <pic:spPr bwMode="auto">
+                    <a:xfrm>
+                      <a:off x="0" y="0"/>
+                      <a:ext cx="4162205" cy="2672033"/>
+                    </a:xfrm>
+                    <a:prstGeom prst="rect">
+                      <a:avLst/>
+                    </a:prstGeom>
+                    <a:noFill/>
+                    <a:ln>
+                      <a:noFill/>
+                    </a:ln>
+                  </pic:spPr>
+                </pic:pic>
+              </a:graphicData>
+            </a:graphic>
+          </wp:inline>
+        </w:drawing>
+      </w:r>
+    </w:p>
+    <w:p>
+      <w:r>
+        <w:t xml:space="preserve">Ses paramètres d’entrées et sortie sont les suivants : </w:t>
+      </w:r>
+    </w:p>
+    <w:p>
+      <w:proofErr w:type="gramStart"/>
+      <w:r>
+        <w:t>component</w:t>
+      </w:r>
+      <w:proofErr w:type="gramEnd"/>
+      <w:r>
+        <w:t xml:space="preserve"> FIFO_LED</w:t>
+      </w:r>
+    </w:p>
+    <w:p>
+      <w:r>
+        <w:t xml:space="preserve">   </w:t>
+      </w:r>
+      <w:proofErr w:type="gramStart"/>
+      <w:r>
+        <w:t>port  (</w:t>
+      </w:r>
+      <w:proofErr w:type="gramEnd"/>
+    </w:p>
+    <w:p>
+      <w:r>
+        <w:t xml:space="preserve">    </w:t>
+      </w:r>
+      <w:proofErr w:type="gramStart"/>
+      <w:r>
+        <w:t>clk</w:t>
+      </w:r>
+      <w:proofErr w:type="gramEnd"/>
+      <w:r>
+        <w:t xml:space="preserve"> : in </w:t>
+      </w:r>
+      <w:proofErr w:type="spellStart"/>
+      <w:r>
+        <w:t>std_logic</w:t>
+      </w:r>
+      <w:proofErr w:type="spellEnd"/>
+      <w:r>
+        <w:t xml:space="preserve">;  srst : in </w:t>
+      </w:r>
+      <w:proofErr w:type="spellStart"/>
+      <w:r>
+        <w:t>std_logic</w:t>
+      </w:r>
+      <w:proofErr w:type="spellEnd"/>
+      <w:r>
+        <w:t xml:space="preserve">;  din : in </w:t>
+      </w:r>
+      <w:proofErr w:type="spellStart"/>
+      <w:r>
+        <w:t>std_logic_vector</w:t>
+      </w:r>
+      <w:proofErr w:type="spellEnd"/>
+      <w:r>
+        <w:t xml:space="preserve">(1 </w:t>
+      </w:r>
+      <w:proofErr w:type="spellStart"/>
+      <w:r>
+        <w:t>downto</w:t>
+      </w:r>
+      <w:proofErr w:type="spellEnd"/>
+      <w:r>
+        <w:t xml:space="preserve"> 0);   wr_en : in </w:t>
+      </w:r>
+      <w:proofErr w:type="spellStart"/>
+      <w:r>
+        <w:t>std_logic</w:t>
+      </w:r>
+      <w:proofErr w:type="spellEnd"/>
+      <w:r>
+        <w:t xml:space="preserve">; rd_en : in </w:t>
+      </w:r>
+      <w:proofErr w:type="spellStart"/>
+      <w:r>
+        <w:t>std_logic</w:t>
+      </w:r>
+      <w:proofErr w:type="spellEnd"/>
+      <w:r>
+        <w:t xml:space="preserve">; dout : out </w:t>
+      </w:r>
+      <w:proofErr w:type="spellStart"/>
+      <w:r>
+        <w:t>std_logic_vector</w:t>
+      </w:r>
+      <w:proofErr w:type="spellEnd"/>
+      <w:r>
+        <w:t xml:space="preserve">(1 </w:t>
+      </w:r>
+      <w:proofErr w:type="spellStart"/>
+      <w:r>
+        <w:t>downto</w:t>
+      </w:r>
+      <w:proofErr w:type="spellEnd"/>
+      <w:r>
+        <w:t xml:space="preserve"> 0) );</w:t>
+      </w:r>
+    </w:p>
+    <w:p>
+      <w:pPr>
+        <w:jc w:val="center"/>
+      </w:pPr>
+      <w:r>
+        <w:rPr>
+          <w:noProof/>
+        </w:rPr>
+        <w:drawing>
+          <wp:inline distT="0" distB="0" distL="0" distR="0" wp14:anchorId="2D5E4A88" wp14:editId="7AFFB196">
+            <wp:extent cx="4684955" cy="2629607"/>
+            <wp:effectExtent l="0" t="0" r="1905" b="0"/>
+            <wp:docPr id="585402897" name="Image 1"/>
+            <wp:cNvGraphicFramePr>
+              <a:graphicFrameLocks xmlns:a="http://schemas.openxmlformats.org/drawingml/2006/main" noChangeAspect="1"/>
+            </wp:cNvGraphicFramePr>
+            <a:graphic xmlns:a="http://schemas.openxmlformats.org/drawingml/2006/main">
+              <a:graphicData uri="http://schemas.openxmlformats.org/drawingml/2006/picture">
+                <pic:pic xmlns:pic="http://schemas.openxmlformats.org/drawingml/2006/picture">
+                  <pic:nvPicPr>
+                    <pic:cNvPr id="585402897" name=""/>
+                    <pic:cNvPicPr/>
+                  </pic:nvPicPr>
+                  <pic:blipFill>
+                    <a:blip r:embed="rId13"/>
+                    <a:stretch>
+                      <a:fillRect/>
+                    </a:stretch>
+                  </pic:blipFill>
+                  <pic:spPr>
+                    <a:xfrm>
+                      <a:off x="0" y="0"/>
+                      <a:ext cx="4693397" cy="2634345"/>
+                    </a:xfrm>
+                    <a:prstGeom prst="rect">
+                      <a:avLst/>
+                    </a:prstGeom>
+                  </pic:spPr>
+                </pic:pic>
+              </a:graphicData>
+            </a:graphic>
+          </wp:inline>
+        </w:drawing>
+      </w:r>
+    </w:p>
     <w:p>
       <w:pPr>
         <w:pStyle w:val="Paragraphedeliste"/>
@@ -548,6 +863,93 @@
       <w:pPr>
         <w:pStyle w:val="Paragraphedeliste"/>
       </w:pPr>
+      <w:r>
+        <w:rPr>
+          <w:noProof/>
+        </w:rPr>
+        <w:lastRenderedPageBreak/>
+        <w:drawing>
+          <wp:inline distT="0" distB="0" distL="0" distR="0" wp14:anchorId="35943527" wp14:editId="1F836968">
+            <wp:extent cx="4209832" cy="5556738"/>
+            <wp:effectExtent l="0" t="0" r="635" b="6350"/>
+            <wp:docPr id="401273227" name="Image 1"/>
+            <wp:cNvGraphicFramePr>
+              <a:graphicFrameLocks xmlns:a="http://schemas.openxmlformats.org/drawingml/2006/main" noChangeAspect="1"/>
+            </wp:cNvGraphicFramePr>
+            <a:graphic xmlns:a="http://schemas.openxmlformats.org/drawingml/2006/main">
+              <a:graphicData uri="http://schemas.openxmlformats.org/drawingml/2006/picture">
+                <pic:pic xmlns:pic="http://schemas.openxmlformats.org/drawingml/2006/picture">
+                  <pic:nvPicPr>
+                    <pic:cNvPr id="401273227" name=""/>
+                    <pic:cNvPicPr/>
+                  </pic:nvPicPr>
+                  <pic:blipFill>
+                    <a:blip r:embed="rId14"/>
+                    <a:stretch>
+                      <a:fillRect/>
+                    </a:stretch>
+                  </pic:blipFill>
+                  <pic:spPr>
+                    <a:xfrm>
+                      <a:off x="0" y="0"/>
+                      <a:ext cx="4225045" cy="5576818"/>
+                    </a:xfrm>
+                    <a:prstGeom prst="rect">
+                      <a:avLst/>
+                    </a:prstGeom>
+                  </pic:spPr>
+                </pic:pic>
+              </a:graphicData>
+            </a:graphic>
+          </wp:inline>
+        </w:drawing>
+      </w:r>
+    </w:p>
+    <w:p>
+      <w:pPr>
+        <w:pStyle w:val="Paragraphedeliste"/>
+      </w:pPr>
+      <w:r>
+        <w:rPr>
+          <w:noProof/>
+        </w:rPr>
+        <w:lastRenderedPageBreak/>
+        <w:drawing>
+          <wp:inline distT="0" distB="0" distL="0" distR="0" wp14:anchorId="47042D87" wp14:editId="7019813B">
+            <wp:extent cx="4321077" cy="4906461"/>
+            <wp:effectExtent l="0" t="0" r="3810" b="8890"/>
+            <wp:docPr id="2031833913" name="Image 1"/>
+            <wp:cNvGraphicFramePr>
+              <a:graphicFrameLocks xmlns:a="http://schemas.openxmlformats.org/drawingml/2006/main" noChangeAspect="1"/>
+            </wp:cNvGraphicFramePr>
+            <a:graphic xmlns:a="http://schemas.openxmlformats.org/drawingml/2006/main">
+              <a:graphicData uri="http://schemas.openxmlformats.org/drawingml/2006/picture">
+                <pic:pic xmlns:pic="http://schemas.openxmlformats.org/drawingml/2006/picture">
+                  <pic:nvPicPr>
+                    <pic:cNvPr id="2031833913" name=""/>
+                    <pic:cNvPicPr/>
+                  </pic:nvPicPr>
+                  <pic:blipFill>
+                    <a:blip r:embed="rId15"/>
+                    <a:stretch>
+                      <a:fillRect/>
+                    </a:stretch>
+                  </pic:blipFill>
+                  <pic:spPr>
+                    <a:xfrm>
+                      <a:off x="0" y="0"/>
+                      <a:ext cx="4330291" cy="4916923"/>
+                    </a:xfrm>
+                    <a:prstGeom prst="rect">
+                      <a:avLst/>
+                    </a:prstGeom>
+                  </pic:spPr>
+                </pic:pic>
+              </a:graphicData>
+            </a:graphic>
+          </wp:inline>
+        </w:drawing>
+      </w:r>
     </w:p>
     <w:p>
       <w:pPr>
@@ -572,13 +974,573 @@
     <w:p>
       <w:pPr>
         <w:pStyle w:val="Paragraphedeliste"/>
-      </w:pPr>
+        <w:jc w:val="center"/>
+      </w:pPr>
+      <w:r>
+        <w:rPr>
+          <w:noProof/>
+        </w:rPr>
+        <w:lastRenderedPageBreak/>
+        <w:drawing>
+          <wp:inline distT="0" distB="0" distL="0" distR="0" wp14:anchorId="78D2E6CD" wp14:editId="28F19B49">
+            <wp:extent cx="5504613" cy="6841554"/>
+            <wp:effectExtent l="0" t="0" r="1270" b="0"/>
+            <wp:docPr id="1530749367" name="Image 1"/>
+            <wp:cNvGraphicFramePr>
+              <a:graphicFrameLocks xmlns:a="http://schemas.openxmlformats.org/drawingml/2006/main" noChangeAspect="1"/>
+            </wp:cNvGraphicFramePr>
+            <a:graphic xmlns:a="http://schemas.openxmlformats.org/drawingml/2006/main">
+              <a:graphicData uri="http://schemas.openxmlformats.org/drawingml/2006/picture">
+                <pic:pic xmlns:pic="http://schemas.openxmlformats.org/drawingml/2006/picture">
+                  <pic:nvPicPr>
+                    <pic:cNvPr id="1530749367" name=""/>
+                    <pic:cNvPicPr/>
+                  </pic:nvPicPr>
+                  <pic:blipFill>
+                    <a:blip r:embed="rId16"/>
+                    <a:stretch>
+                      <a:fillRect/>
+                    </a:stretch>
+                  </pic:blipFill>
+                  <pic:spPr>
+                    <a:xfrm>
+                      <a:off x="0" y="0"/>
+                      <a:ext cx="5506295" cy="6843645"/>
+                    </a:xfrm>
+                    <a:prstGeom prst="rect">
+                      <a:avLst/>
+                    </a:prstGeom>
+                  </pic:spPr>
+                </pic:pic>
+              </a:graphicData>
+            </a:graphic>
+          </wp:inline>
+        </w:drawing>
+      </w:r>
     </w:p>
     <w:p>
       <w:pPr>
         <w:pStyle w:val="Paragraphedeliste"/>
-      </w:pPr>
-    </w:p>
+        <w:jc w:val="center"/>
+      </w:pPr>
+      <w:r>
+        <w:rPr>
+          <w:noProof/>
+        </w:rPr>
+        <w:lastRenderedPageBreak/>
+        <w:drawing>
+          <wp:inline distT="0" distB="0" distL="0" distR="0" wp14:anchorId="6F4CB797" wp14:editId="06F9013A">
+            <wp:extent cx="5368834" cy="4930308"/>
+            <wp:effectExtent l="0" t="0" r="3810" b="3810"/>
+            <wp:docPr id="916127215" name="Image 1"/>
+            <wp:cNvGraphicFramePr>
+              <a:graphicFrameLocks xmlns:a="http://schemas.openxmlformats.org/drawingml/2006/main" noChangeAspect="1"/>
+            </wp:cNvGraphicFramePr>
+            <a:graphic xmlns:a="http://schemas.openxmlformats.org/drawingml/2006/main">
+              <a:graphicData uri="http://schemas.openxmlformats.org/drawingml/2006/picture">
+                <pic:pic xmlns:pic="http://schemas.openxmlformats.org/drawingml/2006/picture">
+                  <pic:nvPicPr>
+                    <pic:cNvPr id="916127215" name=""/>
+                    <pic:cNvPicPr/>
+                  </pic:nvPicPr>
+                  <pic:blipFill>
+                    <a:blip r:embed="rId17"/>
+                    <a:stretch>
+                      <a:fillRect/>
+                    </a:stretch>
+                  </pic:blipFill>
+                  <pic:spPr>
+                    <a:xfrm>
+                      <a:off x="0" y="0"/>
+                      <a:ext cx="5374887" cy="4935866"/>
+                    </a:xfrm>
+                    <a:prstGeom prst="rect">
+                      <a:avLst/>
+                    </a:prstGeom>
+                  </pic:spPr>
+                </pic:pic>
+              </a:graphicData>
+            </a:graphic>
+          </wp:inline>
+        </w:drawing>
+      </w:r>
+    </w:p>
+    <w:p>
+      <w:pPr>
+        <w:pStyle w:val="Paragraphedeliste"/>
+        <w:jc w:val="center"/>
+      </w:pPr>
+    </w:p>
+    <w:p>
+      <w:r>
+        <w:rPr>
+          <w:noProof/>
+        </w:rPr>
+        <w:drawing>
+          <wp:inline distT="0" distB="0" distL="0" distR="0" wp14:anchorId="553AAF1C" wp14:editId="092E69DA">
+            <wp:extent cx="5760720" cy="3040380"/>
+            <wp:effectExtent l="0" t="0" r="0" b="7620"/>
+            <wp:docPr id="1697442533" name="Image 1"/>
+            <wp:cNvGraphicFramePr>
+              <a:graphicFrameLocks xmlns:a="http://schemas.openxmlformats.org/drawingml/2006/main" noChangeAspect="1"/>
+            </wp:cNvGraphicFramePr>
+            <a:graphic xmlns:a="http://schemas.openxmlformats.org/drawingml/2006/main">
+              <a:graphicData uri="http://schemas.openxmlformats.org/drawingml/2006/picture">
+                <pic:pic xmlns:pic="http://schemas.openxmlformats.org/drawingml/2006/picture">
+                  <pic:nvPicPr>
+                    <pic:cNvPr id="1697442533" name=""/>
+                    <pic:cNvPicPr/>
+                  </pic:nvPicPr>
+                  <pic:blipFill>
+                    <a:blip r:embed="rId18"/>
+                    <a:stretch>
+                      <a:fillRect/>
+                    </a:stretch>
+                  </pic:blipFill>
+                  <pic:spPr>
+                    <a:xfrm>
+                      <a:off x="0" y="0"/>
+                      <a:ext cx="5760720" cy="3040380"/>
+                    </a:xfrm>
+                    <a:prstGeom prst="rect">
+                      <a:avLst/>
+                    </a:prstGeom>
+                  </pic:spPr>
+                </pic:pic>
+              </a:graphicData>
+            </a:graphic>
+          </wp:inline>
+        </w:drawing>
+      </w:r>
+    </w:p>
+    <w:p>
+      <w:r>
+        <w:t xml:space="preserve">On </w:t>
+      </w:r>
+      <w:r>
+        <w:t>valide ainsi la simulation de la simulation de la FIFO et du Led driver.  Lorsque Write enable wr_en détecte un front montant</w:t>
+      </w:r>
+      <w:r>
+        <w:t xml:space="preserve">, elle enregistre la </w:t>
+      </w:r>
+      <w:r>
+        <w:t>valeur (</w:t>
+      </w:r>
+      <w:r>
+        <w:t xml:space="preserve">donnée à écrire) présente sur </w:t>
+      </w:r>
+      <w:r>
+        <w:lastRenderedPageBreak/>
+        <w:t xml:space="preserve">l’entrée din de cette dernière. Et lorsque le </w:t>
+      </w:r>
+      <w:proofErr w:type="spellStart"/>
+      <w:r>
+        <w:t>red</w:t>
+      </w:r>
+      <w:proofErr w:type="spellEnd"/>
+      <w:r>
+        <w:t xml:space="preserve"> enable rd_en passe à 1, la valeur enregistrée dans din est envoyée sur la sortie dout de la FIFO (donnée lue). </w:t>
+      </w:r>
+      <w:r>
+        <w:t xml:space="preserve">  </w:t>
+      </w:r>
+    </w:p>
+    <w:p>
+      <w:r>
+        <w:t xml:space="preserve">Test de vérification du fonctionnement de la mémoire. </w:t>
+      </w:r>
+    </w:p>
+    <w:p>
+      <w:r>
+        <w:t xml:space="preserve">On vérifie ainsi le bon fonctionnement de btn_0 et btn_1. </w:t>
+      </w:r>
+    </w:p>
+    <w:p>
+      <w:r>
+        <w:t>1</w:t>
+      </w:r>
+      <w:r>
+        <w:rPr>
+          <w:vertAlign w:val="superscript"/>
+        </w:rPr>
+        <w:t>er</w:t>
+      </w:r>
+      <w:r>
+        <w:t xml:space="preserve"> test : Initialisation du reset</w:t>
+      </w:r>
+    </w:p>
+    <w:p>
+      <w:pPr>
+        <w:jc w:val="center"/>
+      </w:pPr>
+      <w:r>
+        <w:drawing>
+          <wp:inline distT="0" distB="0" distL="0" distR="0" wp14:anchorId="36E484DF" wp14:editId="714296F1">
+            <wp:extent cx="5453508" cy="2658826"/>
+            <wp:effectExtent l="0" t="0" r="0" b="8255"/>
+            <wp:docPr id="1618482617" name="Image 1"/>
+            <wp:cNvGraphicFramePr>
+              <a:graphicFrameLocks xmlns:a="http://schemas.openxmlformats.org/drawingml/2006/main" noChangeAspect="1"/>
+            </wp:cNvGraphicFramePr>
+            <a:graphic xmlns:a="http://schemas.openxmlformats.org/drawingml/2006/main">
+              <a:graphicData uri="http://schemas.openxmlformats.org/drawingml/2006/picture">
+                <pic:pic xmlns:pic="http://schemas.openxmlformats.org/drawingml/2006/picture">
+                  <pic:nvPicPr>
+                    <pic:cNvPr id="1618482617" name=""/>
+                    <pic:cNvPicPr/>
+                  </pic:nvPicPr>
+                  <pic:blipFill>
+                    <a:blip r:embed="rId19"/>
+                    <a:stretch>
+                      <a:fillRect/>
+                    </a:stretch>
+                  </pic:blipFill>
+                  <pic:spPr>
+                    <a:xfrm>
+                      <a:off x="0" y="0"/>
+                      <a:ext cx="5458775" cy="2661394"/>
+                    </a:xfrm>
+                    <a:prstGeom prst="rect">
+                      <a:avLst/>
+                    </a:prstGeom>
+                  </pic:spPr>
+                </pic:pic>
+              </a:graphicData>
+            </a:graphic>
+          </wp:inline>
+        </w:drawing>
+      </w:r>
+    </w:p>
+    <w:p>
+      <w:r>
+        <w:t>On remarque que tout est à zéro</w:t>
+      </w:r>
+      <w:r>
+        <w:t>, la FIFO est vide</w:t>
+      </w:r>
+      <w:r>
+        <w:t xml:space="preserve">. </w:t>
+      </w:r>
+    </w:p>
+    <w:p>
+      <w:r>
+        <w:t>2</w:t>
+      </w:r>
+      <w:r>
+        <w:rPr>
+          <w:vertAlign w:val="superscript"/>
+        </w:rPr>
+        <w:t>e</w:t>
+      </w:r>
+      <w:r>
+        <w:t xml:space="preserve"> test : </w:t>
+      </w:r>
+      <w:r>
+        <w:t>b</w:t>
+      </w:r>
+      <w:r>
+        <w:t>tn_1=0, btn_0=1</w:t>
+      </w:r>
+      <w:r>
+        <w:t xml:space="preserve">. </w:t>
+      </w:r>
+    </w:p>
+    <w:p>
+      <w:r>
+        <w:t xml:space="preserve">On écrit dans la </w:t>
+      </w:r>
+      <w:proofErr w:type="spellStart"/>
+      <w:r>
+        <w:t>FIFO.Rising_btn</w:t>
+      </w:r>
+      <w:proofErr w:type="spellEnd"/>
+      <w:r>
+        <w:t xml:space="preserve"> et Wr_en sont à1, la FIFO </w:t>
+      </w:r>
+      <w:proofErr w:type="spellStart"/>
+      <w:r>
+        <w:t>ecrit</w:t>
+      </w:r>
+      <w:proofErr w:type="spellEnd"/>
+      <w:r>
+        <w:t xml:space="preserve"> le code couleur du signal din qui est bleu. La led clignote dans cette couleur. Ce qu’on peut voir en dout, qui prend cette valeur au prochain front montant </w:t>
+      </w:r>
+      <w:proofErr w:type="gramStart"/>
+      <w:r>
+        <w:t xml:space="preserve">de </w:t>
+      </w:r>
+      <w:proofErr w:type="spellStart"/>
+      <w:r>
+        <w:t>end</w:t>
+      </w:r>
+      <w:proofErr w:type="gramEnd"/>
+      <w:r>
+        <w:t>_cycle</w:t>
+      </w:r>
+      <w:proofErr w:type="spellEnd"/>
+      <w:r>
+        <w:t xml:space="preserve">. Rd_en est aussi à 1. </w:t>
+      </w:r>
+    </w:p>
+    <w:p>
+      <w:pPr>
+        <w:jc w:val="center"/>
+      </w:pPr>
+      <w:r>
+        <w:drawing>
+          <wp:inline distT="0" distB="0" distL="0" distR="0" wp14:anchorId="111F699B" wp14:editId="42181B1D">
+            <wp:extent cx="5504162" cy="2773923"/>
+            <wp:effectExtent l="0" t="0" r="1905" b="7620"/>
+            <wp:docPr id="607180579" name="Image 1"/>
+            <wp:cNvGraphicFramePr>
+              <a:graphicFrameLocks xmlns:a="http://schemas.openxmlformats.org/drawingml/2006/main" noChangeAspect="1"/>
+            </wp:cNvGraphicFramePr>
+            <a:graphic xmlns:a="http://schemas.openxmlformats.org/drawingml/2006/main">
+              <a:graphicData uri="http://schemas.openxmlformats.org/drawingml/2006/picture">
+                <pic:pic xmlns:pic="http://schemas.openxmlformats.org/drawingml/2006/picture">
+                  <pic:nvPicPr>
+                    <pic:cNvPr id="607180579" name=""/>
+                    <pic:cNvPicPr/>
+                  </pic:nvPicPr>
+                  <pic:blipFill>
+                    <a:blip r:embed="rId20"/>
+                    <a:stretch>
+                      <a:fillRect/>
+                    </a:stretch>
+                  </pic:blipFill>
+                  <pic:spPr>
+                    <a:xfrm>
+                      <a:off x="0" y="0"/>
+                      <a:ext cx="5510988" cy="2777363"/>
+                    </a:xfrm>
+                    <a:prstGeom prst="rect">
+                      <a:avLst/>
+                    </a:prstGeom>
+                  </pic:spPr>
+                </pic:pic>
+              </a:graphicData>
+            </a:graphic>
+          </wp:inline>
+        </w:drawing>
+      </w:r>
+    </w:p>
+    <w:p>
+      <w:r>
+        <w:t>3</w:t>
+      </w:r>
+      <w:r>
+        <w:rPr>
+          <w:vertAlign w:val="superscript"/>
+        </w:rPr>
+        <w:t>e</w:t>
+      </w:r>
+      <w:r>
+        <w:t xml:space="preserve"> test : </w:t>
+      </w:r>
+      <w:r>
+        <w:t>b</w:t>
+      </w:r>
+      <w:r>
+        <w:t>tn_1=</w:t>
+      </w:r>
+      <w:r>
+        <w:t>1</w:t>
+      </w:r>
+      <w:r>
+        <w:t>, btn_0=</w:t>
+      </w:r>
+      <w:r>
+        <w:t>0</w:t>
+      </w:r>
+      <w:r>
+        <w:t>.</w:t>
+      </w:r>
+    </w:p>
+    <w:p>
+      <w:pPr>
+        <w:jc w:val="center"/>
+      </w:pPr>
+      <w:r>
+        <w:lastRenderedPageBreak/>
+        <w:drawing>
+          <wp:inline distT="0" distB="0" distL="0" distR="0" wp14:anchorId="5A066D6B" wp14:editId="20EEAF4D">
+            <wp:extent cx="5760720" cy="3028315"/>
+            <wp:effectExtent l="0" t="0" r="0" b="635"/>
+            <wp:docPr id="2133248463" name="Image 1"/>
+            <wp:cNvGraphicFramePr>
+              <a:graphicFrameLocks xmlns:a="http://schemas.openxmlformats.org/drawingml/2006/main" noChangeAspect="1"/>
+            </wp:cNvGraphicFramePr>
+            <a:graphic xmlns:a="http://schemas.openxmlformats.org/drawingml/2006/main">
+              <a:graphicData uri="http://schemas.openxmlformats.org/drawingml/2006/picture">
+                <pic:pic xmlns:pic="http://schemas.openxmlformats.org/drawingml/2006/picture">
+                  <pic:nvPicPr>
+                    <pic:cNvPr id="2133248463" name=""/>
+                    <pic:cNvPicPr/>
+                  </pic:nvPicPr>
+                  <pic:blipFill>
+                    <a:blip r:embed="rId21"/>
+                    <a:stretch>
+                      <a:fillRect/>
+                    </a:stretch>
+                  </pic:blipFill>
+                  <pic:spPr>
+                    <a:xfrm>
+                      <a:off x="0" y="0"/>
+                      <a:ext cx="5760720" cy="3028315"/>
+                    </a:xfrm>
+                    <a:prstGeom prst="rect">
+                      <a:avLst/>
+                    </a:prstGeom>
+                  </pic:spPr>
+                </pic:pic>
+              </a:graphicData>
+            </a:graphic>
+          </wp:inline>
+        </w:drawing>
+      </w:r>
+    </w:p>
+    <w:p>
+      <w:r>
+        <w:t>4</w:t>
+      </w:r>
+      <w:r>
+        <w:rPr>
+          <w:vertAlign w:val="superscript"/>
+        </w:rPr>
+        <w:t>e</w:t>
+      </w:r>
+      <w:r>
+        <w:t xml:space="preserve"> test : </w:t>
+      </w:r>
+      <w:r>
+        <w:t xml:space="preserve">MEMORISATION/CLIGNOTEMENT D'UNE SEQUENCE </w:t>
+      </w:r>
+    </w:p>
+    <w:p>
+      <w:r>
+        <w:t>-- Appui sur le bouton_1 =&gt; chgt de couleur (verte) --</w:t>
+      </w:r>
+    </w:p>
+    <w:p>
+      <w:r>
+        <w:t xml:space="preserve">-- Appui sur le bouton_0 =&gt; </w:t>
+      </w:r>
+      <w:r>
+        <w:t>écriture</w:t>
+      </w:r>
+      <w:r>
+        <w:t xml:space="preserve"> dans la FIFO (vert) -- </w:t>
+      </w:r>
+      <w:r>
+        <w:t>Relâchement</w:t>
+      </w:r>
+      <w:r>
+        <w:t xml:space="preserve"> du bouton_0 --</w:t>
+      </w:r>
+    </w:p>
+    <w:p>
+      <w:r>
+        <w:t xml:space="preserve">-- </w:t>
+      </w:r>
+      <w:r>
+        <w:t>Relâchement</w:t>
+      </w:r>
+      <w:r>
+        <w:t xml:space="preserve"> du bouton_1 =&gt; chgt de couleur (bleue) --</w:t>
+      </w:r>
+    </w:p>
+    <w:p>
+      <w:r>
+        <w:t xml:space="preserve">-- Appui sur le bouton_0 =&gt; </w:t>
+      </w:r>
+      <w:r>
+        <w:t>écriture</w:t>
+      </w:r>
+      <w:r>
+        <w:t xml:space="preserve"> dans la FIFO (bleu) -- </w:t>
+      </w:r>
+      <w:r>
+        <w:t>Relâchement</w:t>
+      </w:r>
+      <w:r>
+        <w:t xml:space="preserve"> du bouton_0 --</w:t>
+      </w:r>
+    </w:p>
+    <w:p>
+      <w:r>
+        <w:t>-- Appui sur le bouton_1 =&gt; chgt de couleur (verte) --</w:t>
+      </w:r>
+    </w:p>
+    <w:p>
+      <w:r>
+        <w:t xml:space="preserve">-- Appui sur le bouton_0 =&gt; </w:t>
+      </w:r>
+      <w:r>
+        <w:t>écriture</w:t>
+      </w:r>
+      <w:r>
+        <w:t xml:space="preserve"> dans la FIFO (vert) --</w:t>
+      </w:r>
+    </w:p>
+    <w:p>
+      <w:r>
+        <w:t xml:space="preserve">-- Attente de 5 cycles =&gt; lecture de la FIFO </w:t>
+      </w:r>
+      <w:r>
+        <w:t>–</w:t>
+      </w:r>
+    </w:p>
+    <w:p>
+      <w:r>
+        <w:drawing>
+          <wp:inline distT="0" distB="0" distL="0" distR="0" wp14:anchorId="4475E14B" wp14:editId="2DE877BD">
+            <wp:extent cx="5760720" cy="2929890"/>
+            <wp:effectExtent l="0" t="0" r="0" b="3810"/>
+            <wp:docPr id="1017051712" name="Image 1"/>
+            <wp:cNvGraphicFramePr>
+              <a:graphicFrameLocks xmlns:a="http://schemas.openxmlformats.org/drawingml/2006/main" noChangeAspect="1"/>
+            </wp:cNvGraphicFramePr>
+            <a:graphic xmlns:a="http://schemas.openxmlformats.org/drawingml/2006/main">
+              <a:graphicData uri="http://schemas.openxmlformats.org/drawingml/2006/picture">
+                <pic:pic xmlns:pic="http://schemas.openxmlformats.org/drawingml/2006/picture">
+                  <pic:nvPicPr>
+                    <pic:cNvPr id="1017051712" name=""/>
+                    <pic:cNvPicPr/>
+                  </pic:nvPicPr>
+                  <pic:blipFill>
+                    <a:blip r:embed="rId22"/>
+                    <a:stretch>
+                      <a:fillRect/>
+                    </a:stretch>
+                  </pic:blipFill>
+                  <pic:spPr>
+                    <a:xfrm>
+                      <a:off x="0" y="0"/>
+                      <a:ext cx="5760720" cy="2929890"/>
+                    </a:xfrm>
+                    <a:prstGeom prst="rect">
+                      <a:avLst/>
+                    </a:prstGeom>
+                  </pic:spPr>
+                </pic:pic>
+              </a:graphicData>
+            </a:graphic>
+          </wp:inline>
+        </w:drawing>
+      </w:r>
+    </w:p>
+    <w:p>
+      <w:r>
+        <w:t xml:space="preserve"> =&gt; On s'attend </w:t>
+      </w:r>
+      <w:r>
+        <w:t>à</w:t>
+      </w:r>
+      <w:r>
+        <w:t xml:space="preserve"> observer la séquence "vert/bleu/vert"</w:t>
+      </w:r>
+    </w:p>
+    <w:p/>
     <w:p>
       <w:pPr>
         <w:pStyle w:val="Paragraphedeliste"/>
@@ -588,12 +1550,278 @@
         </w:numPr>
       </w:pPr>
       <w:r>
-        <w:t xml:space="preserve">Réalisez une synthèse et étudiez le rapport de synthèse, les ressources utilisées doivent correspondre à votre schéma RTL. </w:t>
+        <w:t xml:space="preserve">Réalisez une synthèse et étudiez le rapport de synthèse, les ressources utilisées doivent </w:t>
+      </w:r>
+      <w:proofErr w:type="gramStart"/>
+      <w:r>
+        <w:t>correspondre</w:t>
+      </w:r>
+      <w:proofErr w:type="gramEnd"/>
+      <w:r>
+        <w:t xml:space="preserve"> à votre schéma RTL. </w:t>
+      </w:r>
+    </w:p>
+    <w:p>
+      <w:r>
+        <w:rPr>
+          <w:noProof/>
+        </w:rPr>
+        <w:drawing>
+          <wp:inline distT="0" distB="0" distL="0" distR="0" wp14:anchorId="5293ADDB" wp14:editId="2BA1E69C">
+            <wp:extent cx="5760595" cy="1383957"/>
+            <wp:effectExtent l="0" t="0" r="0" b="6985"/>
+            <wp:docPr id="712865683" name="Image 1"/>
+            <wp:cNvGraphicFramePr>
+              <a:graphicFrameLocks xmlns:a="http://schemas.openxmlformats.org/drawingml/2006/main" noChangeAspect="1"/>
+            </wp:cNvGraphicFramePr>
+            <a:graphic xmlns:a="http://schemas.openxmlformats.org/drawingml/2006/main">
+              <a:graphicData uri="http://schemas.openxmlformats.org/drawingml/2006/picture">
+                <pic:pic xmlns:pic="http://schemas.openxmlformats.org/drawingml/2006/picture">
+                  <pic:nvPicPr>
+                    <pic:cNvPr id="712865683" name=""/>
+                    <pic:cNvPicPr/>
+                  </pic:nvPicPr>
+                  <pic:blipFill rotWithShape="1">
+                    <a:blip r:embed="rId23"/>
+                    <a:srcRect t="28513" b="8460"/>
+                    <a:stretch/>
+                  </pic:blipFill>
+                  <pic:spPr bwMode="auto">
+                    <a:xfrm>
+                      <a:off x="0" y="0"/>
+                      <a:ext cx="5760720" cy="1383987"/>
+                    </a:xfrm>
+                    <a:prstGeom prst="rect">
+                      <a:avLst/>
+                    </a:prstGeom>
+                    <a:ln>
+                      <a:noFill/>
+                    </a:ln>
+                    <a:extLst>
+                      <a:ext uri="{53640926-AAD7-44D8-BBD7-CCE9431645EC}">
+                        <a14:shadowObscured xmlns:a14="http://schemas.microsoft.com/office/drawing/2010/main"/>
+                      </a:ext>
+                    </a:extLst>
+                  </pic:spPr>
+                </pic:pic>
+              </a:graphicData>
+            </a:graphic>
+          </wp:inline>
+        </w:drawing>
+      </w:r>
+    </w:p>
+    <w:p>
+      <w:r>
+        <w:t xml:space="preserve">Le schéma est représenté ci-dessus. On retrouve bien notre module </w:t>
+      </w:r>
+      <w:proofErr w:type="spellStart"/>
+      <w:r>
+        <w:t>Led_driver</w:t>
+      </w:r>
+      <w:proofErr w:type="spellEnd"/>
+      <w:r>
+        <w:t xml:space="preserve"> dans </w:t>
+      </w:r>
+      <w:proofErr w:type="spellStart"/>
+      <w:r>
+        <w:t>le quel</w:t>
+      </w:r>
+      <w:proofErr w:type="spellEnd"/>
+      <w:r>
+        <w:t xml:space="preserve"> se trouve notre </w:t>
+      </w:r>
+      <w:proofErr w:type="spellStart"/>
+      <w:r>
+        <w:t>counter_unit</w:t>
+      </w:r>
+      <w:proofErr w:type="spellEnd"/>
+      <w:r>
+        <w:t xml:space="preserve"> et le compteur de la gestion du clignotement</w:t>
+      </w:r>
+      <w:r>
+        <w:t>, mais aussi la FIFO</w:t>
+      </w:r>
+      <w:r>
+        <w:t>.</w:t>
+      </w:r>
+    </w:p>
+    <w:p>
+      <w:r>
+        <w:rPr>
+          <w:noProof/>
+        </w:rPr>
+        <w:drawing>
+          <wp:inline distT="0" distB="0" distL="0" distR="0" wp14:anchorId="3F2FF1FD" wp14:editId="07733A44">
+            <wp:extent cx="5760720" cy="2589530"/>
+            <wp:effectExtent l="0" t="0" r="0" b="1270"/>
+            <wp:docPr id="642068907" name="Image 1"/>
+            <wp:cNvGraphicFramePr>
+              <a:graphicFrameLocks xmlns:a="http://schemas.openxmlformats.org/drawingml/2006/main" noChangeAspect="1"/>
+            </wp:cNvGraphicFramePr>
+            <a:graphic xmlns:a="http://schemas.openxmlformats.org/drawingml/2006/main">
+              <a:graphicData uri="http://schemas.openxmlformats.org/drawingml/2006/picture">
+                <pic:pic xmlns:pic="http://schemas.openxmlformats.org/drawingml/2006/picture">
+                  <pic:nvPicPr>
+                    <pic:cNvPr id="642068907" name=""/>
+                    <pic:cNvPicPr/>
+                  </pic:nvPicPr>
+                  <pic:blipFill>
+                    <a:blip r:embed="rId24"/>
+                    <a:stretch>
+                      <a:fillRect/>
+                    </a:stretch>
+                  </pic:blipFill>
+                  <pic:spPr>
+                    <a:xfrm>
+                      <a:off x="0" y="0"/>
+                      <a:ext cx="5760720" cy="2589530"/>
+                    </a:xfrm>
+                    <a:prstGeom prst="rect">
+                      <a:avLst/>
+                    </a:prstGeom>
+                  </pic:spPr>
+                </pic:pic>
+              </a:graphicData>
+            </a:graphic>
+          </wp:inline>
+        </w:drawing>
+      </w:r>
+    </w:p>
+    <w:p>
+      <w:r>
+        <w:t xml:space="preserve">Les ressources correspondent bien à ce que nous avons utilisé pour notre schéma RTL. </w:t>
       </w:r>
     </w:p>
     <w:p>
       <w:pPr>
         <w:pStyle w:val="Paragraphedeliste"/>
+        <w:jc w:val="center"/>
+      </w:pPr>
+      <w:r>
+        <w:rPr>
+          <w:noProof/>
+        </w:rPr>
+        <w:drawing>
+          <wp:inline distT="0" distB="0" distL="0" distR="0" wp14:anchorId="73982C1D" wp14:editId="4233AB83">
+            <wp:extent cx="3081446" cy="1730037"/>
+            <wp:effectExtent l="0" t="0" r="5080" b="3810"/>
+            <wp:docPr id="1821852253" name="Image 1"/>
+            <wp:cNvGraphicFramePr>
+              <a:graphicFrameLocks xmlns:a="http://schemas.openxmlformats.org/drawingml/2006/main" noChangeAspect="1"/>
+            </wp:cNvGraphicFramePr>
+            <a:graphic xmlns:a="http://schemas.openxmlformats.org/drawingml/2006/main">
+              <a:graphicData uri="http://schemas.openxmlformats.org/drawingml/2006/picture">
+                <pic:pic xmlns:pic="http://schemas.openxmlformats.org/drawingml/2006/picture">
+                  <pic:nvPicPr>
+                    <pic:cNvPr id="1821852253" name=""/>
+                    <pic:cNvPicPr/>
+                  </pic:nvPicPr>
+                  <pic:blipFill rotWithShape="1">
+                    <a:blip r:embed="rId25"/>
+                    <a:srcRect r="44793"/>
+                    <a:stretch/>
+                  </pic:blipFill>
+                  <pic:spPr bwMode="auto">
+                    <a:xfrm>
+                      <a:off x="0" y="0"/>
+                      <a:ext cx="3092033" cy="1735981"/>
+                    </a:xfrm>
+                    <a:prstGeom prst="rect">
+                      <a:avLst/>
+                    </a:prstGeom>
+                    <a:ln>
+                      <a:noFill/>
+                    </a:ln>
+                    <a:extLst>
+                      <a:ext uri="{53640926-AAD7-44D8-BBD7-CCE9431645EC}">
+                        <a14:shadowObscured xmlns:a14="http://schemas.microsoft.com/office/drawing/2010/main"/>
+                      </a:ext>
+                    </a:extLst>
+                  </pic:spPr>
+                </pic:pic>
+              </a:graphicData>
+            </a:graphic>
+          </wp:inline>
+        </w:drawing>
+      </w:r>
+      <w:r>
+        <w:rPr>
+          <w:noProof/>
+        </w:rPr>
+        <w:t xml:space="preserve"> </w:t>
+      </w:r>
+      <w:r>
+        <w:rPr>
+          <w:noProof/>
+        </w:rPr>
+        <w:drawing>
+          <wp:inline distT="0" distB="0" distL="0" distR="0" wp14:anchorId="7384926B" wp14:editId="45DF6761">
+            <wp:extent cx="1309105" cy="1821565"/>
+            <wp:effectExtent l="0" t="0" r="5715" b="7620"/>
+            <wp:docPr id="1499293017" name="Image 1"/>
+            <wp:cNvGraphicFramePr>
+              <a:graphicFrameLocks xmlns:a="http://schemas.openxmlformats.org/drawingml/2006/main" noChangeAspect="1"/>
+            </wp:cNvGraphicFramePr>
+            <a:graphic xmlns:a="http://schemas.openxmlformats.org/drawingml/2006/main">
+              <a:graphicData uri="http://schemas.openxmlformats.org/drawingml/2006/picture">
+                <pic:pic xmlns:pic="http://schemas.openxmlformats.org/drawingml/2006/picture">
+                  <pic:nvPicPr>
+                    <pic:cNvPr id="1499293017" name=""/>
+                    <pic:cNvPicPr/>
+                  </pic:nvPicPr>
+                  <pic:blipFill>
+                    <a:blip r:embed="rId26"/>
+                    <a:stretch>
+                      <a:fillRect/>
+                    </a:stretch>
+                  </pic:blipFill>
+                  <pic:spPr>
+                    <a:xfrm>
+                      <a:off x="0" y="0"/>
+                      <a:ext cx="1315981" cy="1831133"/>
+                    </a:xfrm>
+                    <a:prstGeom prst="rect">
+                      <a:avLst/>
+                    </a:prstGeom>
+                  </pic:spPr>
+                </pic:pic>
+              </a:graphicData>
+            </a:graphic>
+          </wp:inline>
+        </w:drawing>
+      </w:r>
+    </w:p>
+    <w:p>
+      <w:r>
+        <w:t xml:space="preserve">Les éléments utilisés sont répertoriés ici. </w:t>
+      </w:r>
+      <w:r>
+        <w:t>Lorsque le générique est de 200000000, on a donc 33 registres (</w:t>
+      </w:r>
+      <w:bookmarkStart w:id="0" w:name="_Hlk136597917"/>
+      <w:r>
+        <w:t>2 pour la gestion des boutons, 1</w:t>
+      </w:r>
+      <w:r>
+        <w:t>pour la machine d’état</w:t>
+      </w:r>
+      <w:bookmarkEnd w:id="0"/>
+      <w:r>
+        <w:t xml:space="preserve">, 3 pour le counter2 et 28 pour le </w:t>
+      </w:r>
+      <w:proofErr w:type="spellStart"/>
+      <w:r>
+        <w:t>counter_unit</w:t>
+      </w:r>
+      <w:proofErr w:type="spellEnd"/>
+      <w:r>
+        <w:t xml:space="preserve">). </w:t>
+      </w:r>
+    </w:p>
+    <w:p>
+      <w:pPr>
+        <w:pStyle w:val="Paragraphedeliste"/>
+        <w:jc w:val="center"/>
       </w:pPr>
     </w:p>
     <w:p>
@@ -609,9 +1837,630 @@
       </w:r>
     </w:p>
     <w:p>
+      <w:r>
+        <w:lastRenderedPageBreak/>
+        <w:t xml:space="preserve">Connexion des différents ports dans le fichier de contraintes.  </w:t>
+      </w:r>
+    </w:p>
+    <w:p>
+      <w:r>
+        <w:rPr>
+          <w:noProof/>
+        </w:rPr>
+        <w:drawing>
+          <wp:inline distT="0" distB="0" distL="0" distR="0" wp14:anchorId="43FBA9AF" wp14:editId="28A96DA0">
+            <wp:extent cx="5760720" cy="2004695"/>
+            <wp:effectExtent l="0" t="0" r="0" b="0"/>
+            <wp:docPr id="82318625" name="Image 1"/>
+            <wp:cNvGraphicFramePr>
+              <a:graphicFrameLocks xmlns:a="http://schemas.openxmlformats.org/drawingml/2006/main" noChangeAspect="1"/>
+            </wp:cNvGraphicFramePr>
+            <a:graphic xmlns:a="http://schemas.openxmlformats.org/drawingml/2006/main">
+              <a:graphicData uri="http://schemas.openxmlformats.org/drawingml/2006/picture">
+                <pic:pic xmlns:pic="http://schemas.openxmlformats.org/drawingml/2006/picture">
+                  <pic:nvPicPr>
+                    <pic:cNvPr id="82318625" name=""/>
+                    <pic:cNvPicPr/>
+                  </pic:nvPicPr>
+                  <pic:blipFill>
+                    <a:blip r:embed="rId27"/>
+                    <a:stretch>
+                      <a:fillRect/>
+                    </a:stretch>
+                  </pic:blipFill>
+                  <pic:spPr>
+                    <a:xfrm>
+                      <a:off x="0" y="0"/>
+                      <a:ext cx="5760720" cy="2004695"/>
+                    </a:xfrm>
+                    <a:prstGeom prst="rect">
+                      <a:avLst/>
+                    </a:prstGeom>
+                  </pic:spPr>
+                </pic:pic>
+              </a:graphicData>
+            </a:graphic>
+          </wp:inline>
+        </w:drawing>
+      </w:r>
+      <w:r>
+        <w:rPr>
+          <w:noProof/>
+        </w:rPr>
+        <w:drawing>
+          <wp:inline distT="0" distB="0" distL="0" distR="0" wp14:anchorId="06DF5ECE" wp14:editId="4244C9D8">
+            <wp:extent cx="5760720" cy="367665"/>
+            <wp:effectExtent l="0" t="0" r="0" b="0"/>
+            <wp:docPr id="1551845635" name="Image 1"/>
+            <wp:cNvGraphicFramePr>
+              <a:graphicFrameLocks xmlns:a="http://schemas.openxmlformats.org/drawingml/2006/main" noChangeAspect="1"/>
+            </wp:cNvGraphicFramePr>
+            <a:graphic xmlns:a="http://schemas.openxmlformats.org/drawingml/2006/main">
+              <a:graphicData uri="http://schemas.openxmlformats.org/drawingml/2006/picture">
+                <pic:pic xmlns:pic="http://schemas.openxmlformats.org/drawingml/2006/picture">
+                  <pic:nvPicPr>
+                    <pic:cNvPr id="1551845635" name=""/>
+                    <pic:cNvPicPr/>
+                  </pic:nvPicPr>
+                  <pic:blipFill>
+                    <a:blip r:embed="rId28"/>
+                    <a:stretch>
+                      <a:fillRect/>
+                    </a:stretch>
+                  </pic:blipFill>
+                  <pic:spPr>
+                    <a:xfrm>
+                      <a:off x="0" y="0"/>
+                      <a:ext cx="5760720" cy="367665"/>
+                    </a:xfrm>
+                    <a:prstGeom prst="rect">
+                      <a:avLst/>
+                    </a:prstGeom>
+                  </pic:spPr>
+                </pic:pic>
+              </a:graphicData>
+            </a:graphic>
+          </wp:inline>
+        </w:drawing>
+      </w:r>
+    </w:p>
+    <w:p/>
+    <w:p>
       <w:pPr>
         <w:pStyle w:val="Paragraphedeliste"/>
       </w:pPr>
+      <w:r>
+        <w:rPr>
+          <w:noProof/>
+        </w:rPr>
+        <w:drawing>
+          <wp:inline distT="0" distB="0" distL="0" distR="0" wp14:anchorId="7C46101B" wp14:editId="4AC1FF32">
+            <wp:extent cx="5760720" cy="2589530"/>
+            <wp:effectExtent l="0" t="0" r="0" b="1270"/>
+            <wp:docPr id="262745574" name="Image 1"/>
+            <wp:cNvGraphicFramePr>
+              <a:graphicFrameLocks xmlns:a="http://schemas.openxmlformats.org/drawingml/2006/main" noChangeAspect="1"/>
+            </wp:cNvGraphicFramePr>
+            <a:graphic xmlns:a="http://schemas.openxmlformats.org/drawingml/2006/main">
+              <a:graphicData uri="http://schemas.openxmlformats.org/drawingml/2006/picture">
+                <pic:pic xmlns:pic="http://schemas.openxmlformats.org/drawingml/2006/picture">
+                  <pic:nvPicPr>
+                    <pic:cNvPr id="262745574" name=""/>
+                    <pic:cNvPicPr/>
+                  </pic:nvPicPr>
+                  <pic:blipFill>
+                    <a:blip r:embed="rId24"/>
+                    <a:stretch>
+                      <a:fillRect/>
+                    </a:stretch>
+                  </pic:blipFill>
+                  <pic:spPr>
+                    <a:xfrm>
+                      <a:off x="0" y="0"/>
+                      <a:ext cx="5760720" cy="2589530"/>
+                    </a:xfrm>
+                    <a:prstGeom prst="rect">
+                      <a:avLst/>
+                    </a:prstGeom>
+                  </pic:spPr>
+                </pic:pic>
+              </a:graphicData>
+            </a:graphic>
+          </wp:inline>
+        </w:drawing>
+      </w:r>
+    </w:p>
+    <w:p>
+      <w:r>
+        <w:t>Le rapport de temps est le suivant :</w:t>
+      </w:r>
+    </w:p>
+    <w:p/>
+    <w:p>
+      <w:r>
+        <w:t>On vérifie bien que la période est à 10ns et la fréquence est de 100MHz.</w:t>
+      </w:r>
+    </w:p>
+    <w:p>
+      <w:r>
+        <w:t xml:space="preserve">Les valeurs dans le THS et TNS sont à 0, il n’y a pas de violation du set up et du </w:t>
+      </w:r>
+      <w:proofErr w:type="spellStart"/>
+      <w:r>
+        <w:t>hold</w:t>
+      </w:r>
+      <w:proofErr w:type="spellEnd"/>
+      <w:r>
+        <w:t xml:space="preserve">. Pas de métastabilité. </w:t>
+      </w:r>
+    </w:p>
+    <w:p>
+      <w:r>
+        <w:rPr>
+          <w:noProof/>
+        </w:rPr>
+        <w:drawing>
+          <wp:inline distT="0" distB="0" distL="0" distR="0" wp14:anchorId="0117C1FC" wp14:editId="26655321">
+            <wp:extent cx="5760720" cy="621665"/>
+            <wp:effectExtent l="0" t="0" r="0" b="6985"/>
+            <wp:docPr id="687392941" name="Image 1"/>
+            <wp:cNvGraphicFramePr>
+              <a:graphicFrameLocks xmlns:a="http://schemas.openxmlformats.org/drawingml/2006/main" noChangeAspect="1"/>
+            </wp:cNvGraphicFramePr>
+            <a:graphic xmlns:a="http://schemas.openxmlformats.org/drawingml/2006/main">
+              <a:graphicData uri="http://schemas.openxmlformats.org/drawingml/2006/picture">
+                <pic:pic xmlns:pic="http://schemas.openxmlformats.org/drawingml/2006/picture">
+                  <pic:nvPicPr>
+                    <pic:cNvPr id="687392941" name=""/>
+                    <pic:cNvPicPr/>
+                  </pic:nvPicPr>
+                  <pic:blipFill>
+                    <a:blip r:embed="rId29"/>
+                    <a:stretch>
+                      <a:fillRect/>
+                    </a:stretch>
+                  </pic:blipFill>
+                  <pic:spPr>
+                    <a:xfrm>
+                      <a:off x="0" y="0"/>
+                      <a:ext cx="5760720" cy="621665"/>
+                    </a:xfrm>
+                    <a:prstGeom prst="rect">
+                      <a:avLst/>
+                    </a:prstGeom>
+                  </pic:spPr>
+                </pic:pic>
+              </a:graphicData>
+            </a:graphic>
+          </wp:inline>
+        </w:drawing>
+      </w:r>
+    </w:p>
+    <w:p>
+      <w:proofErr w:type="spellStart"/>
+      <w:r>
+        <w:t>Clock</w:t>
+      </w:r>
+      <w:proofErr w:type="spellEnd"/>
+    </w:p>
+    <w:p>
+      <w:r>
+        <w:rPr>
+          <w:noProof/>
+        </w:rPr>
+        <w:lastRenderedPageBreak/>
+        <w:drawing>
+          <wp:inline distT="0" distB="0" distL="0" distR="0" wp14:anchorId="311E1558" wp14:editId="22C62E75">
+            <wp:extent cx="5903869" cy="1155509"/>
+            <wp:effectExtent l="0" t="0" r="1905" b="6985"/>
+            <wp:docPr id="1618319627" name="Image 2"/>
+            <wp:cNvGraphicFramePr>
+              <a:graphicFrameLocks xmlns:a="http://schemas.openxmlformats.org/drawingml/2006/main" noChangeAspect="1"/>
+            </wp:cNvGraphicFramePr>
+            <a:graphic xmlns:a="http://schemas.openxmlformats.org/drawingml/2006/main">
+              <a:graphicData uri="http://schemas.openxmlformats.org/drawingml/2006/picture">
+                <pic:pic xmlns:pic="http://schemas.openxmlformats.org/drawingml/2006/picture">
+                  <pic:nvPicPr>
+                    <pic:cNvPr id="0" name="Picture 3"/>
+                    <pic:cNvPicPr>
+                      <a:picLocks noChangeAspect="1" noChangeArrowheads="1"/>
+                    </pic:cNvPicPr>
+                  </pic:nvPicPr>
+                  <pic:blipFill>
+                    <a:blip r:embed="rId30">
+                      <a:extLst>
+                        <a:ext uri="{28A0092B-C50C-407E-A947-70E740481C1C}">
+                          <a14:useLocalDpi xmlns:a14="http://schemas.microsoft.com/office/drawing/2010/main" val="0"/>
+                        </a:ext>
+                      </a:extLst>
+                    </a:blip>
+                    <a:srcRect/>
+                    <a:stretch>
+                      <a:fillRect/>
+                    </a:stretch>
+                  </pic:blipFill>
+                  <pic:spPr bwMode="auto">
+                    <a:xfrm>
+                      <a:off x="0" y="0"/>
+                      <a:ext cx="5934941" cy="1161590"/>
+                    </a:xfrm>
+                    <a:prstGeom prst="rect">
+                      <a:avLst/>
+                    </a:prstGeom>
+                    <a:noFill/>
+                  </pic:spPr>
+                </pic:pic>
+              </a:graphicData>
+            </a:graphic>
+          </wp:inline>
+        </w:drawing>
+      </w:r>
+    </w:p>
+    <w:p>
+      <w:r>
+        <w:t xml:space="preserve">Chemin critique </w:t>
+      </w:r>
+    </w:p>
+    <w:p>
+      <w:pPr>
+        <w:rPr>
+          <w:i/>
+          <w:iCs/>
+        </w:rPr>
+      </w:pPr>
+      <w:r>
+        <w:rPr>
+          <w:i/>
+          <w:iCs/>
+        </w:rPr>
+        <w:t>Slack (MET) :             25.539</w:t>
+      </w:r>
+      <w:proofErr w:type="gramStart"/>
+      <w:r>
+        <w:rPr>
+          <w:i/>
+          <w:iCs/>
+        </w:rPr>
+        <w:t>ns  (</w:t>
+      </w:r>
+      <w:proofErr w:type="spellStart"/>
+      <w:proofErr w:type="gramEnd"/>
+      <w:r>
+        <w:rPr>
+          <w:i/>
+          <w:iCs/>
+        </w:rPr>
+        <w:t>required</w:t>
+      </w:r>
+      <w:proofErr w:type="spellEnd"/>
+      <w:r>
+        <w:rPr>
+          <w:i/>
+          <w:iCs/>
+        </w:rPr>
+        <w:t xml:space="preserve"> time - </w:t>
+      </w:r>
+      <w:proofErr w:type="spellStart"/>
+      <w:r>
+        <w:rPr>
+          <w:i/>
+          <w:iCs/>
+        </w:rPr>
+        <w:t>arrival</w:t>
+      </w:r>
+      <w:proofErr w:type="spellEnd"/>
+      <w:r>
+        <w:rPr>
+          <w:i/>
+          <w:iCs/>
+        </w:rPr>
+        <w:t xml:space="preserve"> time)</w:t>
+      </w:r>
+    </w:p>
+    <w:p>
+      <w:pPr>
+        <w:rPr>
+          <w:i/>
+          <w:iCs/>
+        </w:rPr>
+      </w:pPr>
+      <w:r>
+        <w:rPr>
+          <w:i/>
+          <w:iCs/>
+        </w:rPr>
+        <w:t xml:space="preserve">  </w:t>
+      </w:r>
+      <w:proofErr w:type="gramStart"/>
+      <w:r>
+        <w:rPr>
+          <w:i/>
+          <w:iCs/>
+        </w:rPr>
+        <w:t>Source:</w:t>
+      </w:r>
+      <w:proofErr w:type="gramEnd"/>
+      <w:r>
+        <w:rPr>
+          <w:i/>
+          <w:iCs/>
+        </w:rPr>
+        <w:t xml:space="preserve">                 dbg_hub/inst/BSCANID.u_xsdbm_id/SWITCH_N_EXT_BSCAN.bscan_switch/state_reg[1]/C</w:t>
+      </w:r>
+    </w:p>
+    <w:p>
+      <w:pPr>
+        <w:rPr>
+          <w:i/>
+          <w:iCs/>
+        </w:rPr>
+      </w:pPr>
+      <w:r>
+        <w:rPr>
+          <w:i/>
+          <w:iCs/>
+        </w:rPr>
+        <w:t xml:space="preserve">                            (</w:t>
+      </w:r>
+      <w:proofErr w:type="spellStart"/>
+      <w:proofErr w:type="gramStart"/>
+      <w:r>
+        <w:rPr>
+          <w:i/>
+          <w:iCs/>
+        </w:rPr>
+        <w:t>rising</w:t>
+      </w:r>
+      <w:proofErr w:type="spellEnd"/>
+      <w:proofErr w:type="gramEnd"/>
+      <w:r>
+        <w:rPr>
+          <w:i/>
+          <w:iCs/>
+        </w:rPr>
+        <w:t xml:space="preserve"> </w:t>
+      </w:r>
+      <w:proofErr w:type="spellStart"/>
+      <w:r>
+        <w:rPr>
+          <w:i/>
+          <w:iCs/>
+        </w:rPr>
+        <w:t>edge-triggered</w:t>
+      </w:r>
+      <w:proofErr w:type="spellEnd"/>
+      <w:r>
+        <w:rPr>
+          <w:i/>
+          <w:iCs/>
+        </w:rPr>
+        <w:t xml:space="preserve"> </w:t>
+      </w:r>
+      <w:proofErr w:type="spellStart"/>
+      <w:r>
+        <w:rPr>
+          <w:i/>
+          <w:iCs/>
+        </w:rPr>
+        <w:t>cell</w:t>
+      </w:r>
+      <w:proofErr w:type="spellEnd"/>
+      <w:r>
+        <w:rPr>
+          <w:i/>
+          <w:iCs/>
+        </w:rPr>
+        <w:t xml:space="preserve"> FDRE </w:t>
+      </w:r>
+      <w:proofErr w:type="spellStart"/>
+      <w:r>
+        <w:rPr>
+          <w:i/>
+          <w:iCs/>
+        </w:rPr>
+        <w:t>clocked</w:t>
+      </w:r>
+      <w:proofErr w:type="spellEnd"/>
+      <w:r>
+        <w:rPr>
+          <w:i/>
+          <w:iCs/>
+        </w:rPr>
+        <w:t xml:space="preserve"> by dbg_hub/inst/BSCANID.u_xsdbm_id/SWITCH_N_EXT_BSCAN.bscan_inst/SERIES7_BSCAN.bscan_inst/TCK  {rise@0.000ns fall@16.500ns </w:t>
+      </w:r>
+      <w:proofErr w:type="spellStart"/>
+      <w:r>
+        <w:rPr>
+          <w:i/>
+          <w:iCs/>
+        </w:rPr>
+        <w:t>period</w:t>
+      </w:r>
+      <w:proofErr w:type="spellEnd"/>
+      <w:r>
+        <w:rPr>
+          <w:i/>
+          <w:iCs/>
+        </w:rPr>
+        <w:t>=33.000ns})</w:t>
+      </w:r>
+    </w:p>
+    <w:p>
+      <w:pPr>
+        <w:rPr>
+          <w:i/>
+          <w:iCs/>
+        </w:rPr>
+      </w:pPr>
+      <w:r>
+        <w:rPr>
+          <w:i/>
+          <w:iCs/>
+        </w:rPr>
+        <w:t xml:space="preserve">  </w:t>
+      </w:r>
+      <w:proofErr w:type="gramStart"/>
+      <w:r>
+        <w:rPr>
+          <w:i/>
+          <w:iCs/>
+        </w:rPr>
+        <w:t>Destination:</w:t>
+      </w:r>
+      <w:proofErr w:type="gramEnd"/>
+      <w:r>
+        <w:rPr>
+          <w:i/>
+          <w:iCs/>
+        </w:rPr>
+        <w:t xml:space="preserve">            dbg_hub/inst/BSCANID.u_xsdbm_id/SWITCH_N_EXT_BSCAN.bscan_switch/portno_temp_reg[4]/D</w:t>
+      </w:r>
+    </w:p>
+    <w:p>
+      <w:pPr>
+        <w:rPr>
+          <w:i/>
+          <w:iCs/>
+        </w:rPr>
+      </w:pPr>
+      <w:r>
+        <w:rPr>
+          <w:i/>
+          <w:iCs/>
+        </w:rPr>
+        <w:t xml:space="preserve">                            (</w:t>
+      </w:r>
+      <w:proofErr w:type="spellStart"/>
+      <w:proofErr w:type="gramStart"/>
+      <w:r>
+        <w:rPr>
+          <w:i/>
+          <w:iCs/>
+        </w:rPr>
+        <w:t>rising</w:t>
+      </w:r>
+      <w:proofErr w:type="spellEnd"/>
+      <w:proofErr w:type="gramEnd"/>
+      <w:r>
+        <w:rPr>
+          <w:i/>
+          <w:iCs/>
+        </w:rPr>
+        <w:t xml:space="preserve"> </w:t>
+      </w:r>
+      <w:proofErr w:type="spellStart"/>
+      <w:r>
+        <w:rPr>
+          <w:i/>
+          <w:iCs/>
+        </w:rPr>
+        <w:t>edge-triggered</w:t>
+      </w:r>
+      <w:proofErr w:type="spellEnd"/>
+      <w:r>
+        <w:rPr>
+          <w:i/>
+          <w:iCs/>
+        </w:rPr>
+        <w:t xml:space="preserve"> </w:t>
+      </w:r>
+      <w:proofErr w:type="spellStart"/>
+      <w:r>
+        <w:rPr>
+          <w:i/>
+          <w:iCs/>
+        </w:rPr>
+        <w:t>cell</w:t>
+      </w:r>
+      <w:proofErr w:type="spellEnd"/>
+      <w:r>
+        <w:rPr>
+          <w:i/>
+          <w:iCs/>
+        </w:rPr>
+        <w:t xml:space="preserve"> FDRE </w:t>
+      </w:r>
+      <w:proofErr w:type="spellStart"/>
+      <w:r>
+        <w:rPr>
+          <w:i/>
+          <w:iCs/>
+        </w:rPr>
+        <w:t>clocked</w:t>
+      </w:r>
+      <w:proofErr w:type="spellEnd"/>
+      <w:r>
+        <w:rPr>
+          <w:i/>
+          <w:iCs/>
+        </w:rPr>
+        <w:t xml:space="preserve"> by dbg_hub/inst/BSCANID.u_xsdbm_id/SWITCH_N_EXT_BSCAN.bscan_inst/SERIES7_BSCAN.bscan_inst/TCK  {rise@0.000ns fall@16.500ns </w:t>
+      </w:r>
+      <w:proofErr w:type="spellStart"/>
+      <w:r>
+        <w:rPr>
+          <w:i/>
+          <w:iCs/>
+        </w:rPr>
+        <w:t>period</w:t>
+      </w:r>
+      <w:proofErr w:type="spellEnd"/>
+      <w:r>
+        <w:rPr>
+          <w:i/>
+          <w:iCs/>
+        </w:rPr>
+        <w:t>=33.000ns})</w:t>
+      </w:r>
+      <w:r>
+        <w:rPr>
+          <w:i/>
+          <w:iCs/>
+        </w:rPr>
+        <w:t>.</w:t>
+      </w:r>
+    </w:p>
+    <w:p>
+      <w:r>
+        <w:rPr>
+          <w:noProof/>
+        </w:rPr>
+        <w:drawing>
+          <wp:inline distT="0" distB="0" distL="0" distR="0" wp14:anchorId="3D1479C3" wp14:editId="78CCF254">
+            <wp:extent cx="5760720" cy="499745"/>
+            <wp:effectExtent l="0" t="0" r="0" b="0"/>
+            <wp:docPr id="1566625484" name="Image 1"/>
+            <wp:cNvGraphicFramePr>
+              <a:graphicFrameLocks xmlns:a="http://schemas.openxmlformats.org/drawingml/2006/main" noChangeAspect="1"/>
+            </wp:cNvGraphicFramePr>
+            <a:graphic xmlns:a="http://schemas.openxmlformats.org/drawingml/2006/main">
+              <a:graphicData uri="http://schemas.openxmlformats.org/drawingml/2006/picture">
+                <pic:pic xmlns:pic="http://schemas.openxmlformats.org/drawingml/2006/picture">
+                  <pic:nvPicPr>
+                    <pic:cNvPr id="1566625484" name=""/>
+                    <pic:cNvPicPr/>
+                  </pic:nvPicPr>
+                  <pic:blipFill>
+                    <a:blip r:embed="rId31"/>
+                    <a:stretch>
+                      <a:fillRect/>
+                    </a:stretch>
+                  </pic:blipFill>
+                  <pic:spPr>
+                    <a:xfrm>
+                      <a:off x="0" y="0"/>
+                      <a:ext cx="5760720" cy="499745"/>
+                    </a:xfrm>
+                    <a:prstGeom prst="rect">
+                      <a:avLst/>
+                    </a:prstGeom>
+                  </pic:spPr>
+                </pic:pic>
+              </a:graphicData>
+            </a:graphic>
+          </wp:inline>
+        </w:drawing>
+      </w:r>
     </w:p>
     <w:p>
       <w:pPr>
@@ -637,20 +2486,361 @@
       <w:r>
         <w:t xml:space="preserve"> et vérifiez que vous avez le comportement attendu sur carte</w:t>
       </w:r>
-    </w:p>
-    <w:p>
-      <w:pPr>
-        <w:pStyle w:val="Paragraphedeliste"/>
-        <w:rPr>
-          <w:b/>
-          <w:bCs/>
-        </w:rPr>
-      </w:pPr>
+      <w:r>
+        <w:t xml:space="preserve">. </w:t>
+      </w:r>
+    </w:p>
+    <w:p>
+      <w:pPr>
+        <w:jc w:val="center"/>
+      </w:pPr>
+      <w:r>
+        <w:rPr>
+          <w:noProof/>
+        </w:rPr>
+        <w:drawing>
+          <wp:inline distT="0" distB="0" distL="0" distR="0" wp14:anchorId="62A77B24" wp14:editId="7A6F7070">
+            <wp:extent cx="5319155" cy="2361724"/>
+            <wp:effectExtent l="0" t="0" r="0" b="635"/>
+            <wp:docPr id="1947646656" name="Image 1"/>
+            <wp:cNvGraphicFramePr>
+              <a:graphicFrameLocks xmlns:a="http://schemas.openxmlformats.org/drawingml/2006/main" noChangeAspect="1"/>
+            </wp:cNvGraphicFramePr>
+            <a:graphic xmlns:a="http://schemas.openxmlformats.org/drawingml/2006/main">
+              <a:graphicData uri="http://schemas.openxmlformats.org/drawingml/2006/picture">
+                <pic:pic xmlns:pic="http://schemas.openxmlformats.org/drawingml/2006/picture">
+                  <pic:nvPicPr>
+                    <pic:cNvPr id="1947646656" name=""/>
+                    <pic:cNvPicPr/>
+                  </pic:nvPicPr>
+                  <pic:blipFill>
+                    <a:blip r:embed="rId32"/>
+                    <a:stretch>
+                      <a:fillRect/>
+                    </a:stretch>
+                  </pic:blipFill>
+                  <pic:spPr>
+                    <a:xfrm>
+                      <a:off x="0" y="0"/>
+                      <a:ext cx="5334522" cy="2368547"/>
+                    </a:xfrm>
+                    <a:prstGeom prst="rect">
+                      <a:avLst/>
+                    </a:prstGeom>
+                  </pic:spPr>
+                </pic:pic>
+              </a:graphicData>
+            </a:graphic>
+          </wp:inline>
+        </w:drawing>
+      </w:r>
+    </w:p>
+    <w:p>
+      <w:r>
+        <w:t xml:space="preserve">Au démarrage la led est à 0. Lorsque j’appuie sur </w:t>
+      </w:r>
+      <w:r>
+        <w:t>Btn_0=1</w:t>
+      </w:r>
+      <w:r>
+        <w:t xml:space="preserve">, la valeur envoyée est bleue. La led clignote alors en bleue. </w:t>
+      </w:r>
+    </w:p>
+    <w:p>
+      <w:pPr>
+        <w:jc w:val="center"/>
+      </w:pPr>
+      <w:r>
+        <w:rPr>
+          <w:noProof/>
+        </w:rPr>
+        <w:lastRenderedPageBreak/>
+        <w:drawing>
+          <wp:inline distT="0" distB="0" distL="0" distR="0" wp14:anchorId="3C05418B" wp14:editId="5E1A4C35">
+            <wp:extent cx="5599430" cy="1744884"/>
+            <wp:effectExtent l="0" t="0" r="1270" b="8255"/>
+            <wp:docPr id="1850647528" name="Image 1"/>
+            <wp:cNvGraphicFramePr>
+              <a:graphicFrameLocks xmlns:a="http://schemas.openxmlformats.org/drawingml/2006/main" noChangeAspect="1"/>
+            </wp:cNvGraphicFramePr>
+            <a:graphic xmlns:a="http://schemas.openxmlformats.org/drawingml/2006/main">
+              <a:graphicData uri="http://schemas.openxmlformats.org/drawingml/2006/picture">
+                <pic:pic xmlns:pic="http://schemas.openxmlformats.org/drawingml/2006/picture">
+                  <pic:nvPicPr>
+                    <pic:cNvPr id="1850647528" name=""/>
+                    <pic:cNvPicPr/>
+                  </pic:nvPicPr>
+                  <pic:blipFill>
+                    <a:blip r:embed="rId33"/>
+                    <a:stretch>
+                      <a:fillRect/>
+                    </a:stretch>
+                  </pic:blipFill>
+                  <pic:spPr>
+                    <a:xfrm>
+                      <a:off x="0" y="0"/>
+                      <a:ext cx="5614087" cy="1749451"/>
+                    </a:xfrm>
+                    <a:prstGeom prst="rect">
+                      <a:avLst/>
+                    </a:prstGeom>
+                  </pic:spPr>
+                </pic:pic>
+              </a:graphicData>
+            </a:graphic>
+          </wp:inline>
+        </w:drawing>
+      </w:r>
+    </w:p>
+    <w:p>
+      <w:r>
+        <w:t>Btn</w:t>
+      </w:r>
+      <w:r>
+        <w:t xml:space="preserve">_1 et btn_0 sont à 1. </w:t>
+      </w:r>
+      <w:r>
+        <w:t>La valeur actuelle est l</w:t>
+      </w:r>
+      <w:r>
+        <w:t xml:space="preserve">a </w:t>
+      </w:r>
+      <w:r>
+        <w:t>bleue et la suivante est l</w:t>
+      </w:r>
+      <w:r>
+        <w:t>a</w:t>
+      </w:r>
+      <w:r>
+        <w:t xml:space="preserve"> vert</w:t>
+      </w:r>
+      <w:r>
+        <w:t>e</w:t>
+      </w:r>
+      <w:r>
+        <w:t xml:space="preserve">. </w:t>
+      </w:r>
+      <w:r>
+        <w:t>On passe d’un clignotement bleu à vert.</w:t>
+      </w:r>
+    </w:p>
+    <w:p>
+      <w:pPr>
+        <w:jc w:val="center"/>
+      </w:pPr>
+      <w:r>
+        <w:rPr>
+          <w:noProof/>
+        </w:rPr>
+        <w:drawing>
+          <wp:inline distT="0" distB="0" distL="0" distR="0" wp14:anchorId="3F7A3D69" wp14:editId="130BDDDE">
+            <wp:extent cx="5583382" cy="1814353"/>
+            <wp:effectExtent l="0" t="0" r="0" b="0"/>
+            <wp:docPr id="758133557" name="Image 1"/>
+            <wp:cNvGraphicFramePr>
+              <a:graphicFrameLocks xmlns:a="http://schemas.openxmlformats.org/drawingml/2006/main" noChangeAspect="1"/>
+            </wp:cNvGraphicFramePr>
+            <a:graphic xmlns:a="http://schemas.openxmlformats.org/drawingml/2006/main">
+              <a:graphicData uri="http://schemas.openxmlformats.org/drawingml/2006/picture">
+                <pic:pic xmlns:pic="http://schemas.openxmlformats.org/drawingml/2006/picture">
+                  <pic:nvPicPr>
+                    <pic:cNvPr id="758133557" name=""/>
+                    <pic:cNvPicPr/>
+                  </pic:nvPicPr>
+                  <pic:blipFill>
+                    <a:blip r:embed="rId34"/>
+                    <a:stretch>
+                      <a:fillRect/>
+                    </a:stretch>
+                  </pic:blipFill>
+                  <pic:spPr>
+                    <a:xfrm>
+                      <a:off x="0" y="0"/>
+                      <a:ext cx="5596096" cy="1818484"/>
+                    </a:xfrm>
+                    <a:prstGeom prst="rect">
+                      <a:avLst/>
+                    </a:prstGeom>
+                  </pic:spPr>
+                </pic:pic>
+              </a:graphicData>
+            </a:graphic>
+          </wp:inline>
+        </w:drawing>
+      </w:r>
+    </w:p>
+    <w:p>
+      <w:r>
+        <w:t xml:space="preserve">Btn_0 et btn_1 sont à 0. Il garde la dernière valeur en mémoire qui est 10. La led sur la carte clignote en vert. </w:t>
+      </w:r>
+    </w:p>
+    <w:p>
+      <w:r>
+        <w:rPr>
+          <w:noProof/>
+        </w:rPr>
+        <w:drawing>
+          <wp:inline distT="0" distB="0" distL="0" distR="0" wp14:anchorId="0BAB0B55" wp14:editId="29A56DBE">
+            <wp:extent cx="5760720" cy="1816100"/>
+            <wp:effectExtent l="0" t="0" r="0" b="0"/>
+            <wp:docPr id="936431378" name="Image 1"/>
+            <wp:cNvGraphicFramePr>
+              <a:graphicFrameLocks xmlns:a="http://schemas.openxmlformats.org/drawingml/2006/main" noChangeAspect="1"/>
+            </wp:cNvGraphicFramePr>
+            <a:graphic xmlns:a="http://schemas.openxmlformats.org/drawingml/2006/main">
+              <a:graphicData uri="http://schemas.openxmlformats.org/drawingml/2006/picture">
+                <pic:pic xmlns:pic="http://schemas.openxmlformats.org/drawingml/2006/picture">
+                  <pic:nvPicPr>
+                    <pic:cNvPr id="936431378" name=""/>
+                    <pic:cNvPicPr/>
+                  </pic:nvPicPr>
+                  <pic:blipFill>
+                    <a:blip r:embed="rId35"/>
+                    <a:stretch>
+                      <a:fillRect/>
+                    </a:stretch>
+                  </pic:blipFill>
+                  <pic:spPr>
+                    <a:xfrm>
+                      <a:off x="0" y="0"/>
+                      <a:ext cx="5760720" cy="1816100"/>
+                    </a:xfrm>
+                    <a:prstGeom prst="rect">
+                      <a:avLst/>
+                    </a:prstGeom>
+                  </pic:spPr>
+                </pic:pic>
+              </a:graphicData>
+            </a:graphic>
+          </wp:inline>
+        </w:drawing>
+      </w:r>
+    </w:p>
+    <w:p>
+      <w:r>
+        <w:t xml:space="preserve">Btn_1= 1 </w:t>
+      </w:r>
+    </w:p>
+    <w:p>
+      <w:r>
+        <w:t xml:space="preserve">La valeur reste </w:t>
+      </w:r>
+      <w:r>
+        <w:t>inchangée</w:t>
+      </w:r>
+      <w:r>
+        <w:t xml:space="preserve"> dans la FIFO</w:t>
+      </w:r>
+      <w:r>
+        <w:t>. La led verte clignote toujours</w:t>
+      </w:r>
+    </w:p>
+    <w:p>
+      <w:r>
+        <w:rPr>
+          <w:noProof/>
+        </w:rPr>
+        <w:lastRenderedPageBreak/>
+        <w:drawing>
+          <wp:inline distT="0" distB="0" distL="0" distR="0" wp14:anchorId="75903958" wp14:editId="1E9C37FB">
+            <wp:extent cx="5760720" cy="1895475"/>
+            <wp:effectExtent l="0" t="0" r="0" b="9525"/>
+            <wp:docPr id="1339058405" name="Image 1"/>
+            <wp:cNvGraphicFramePr>
+              <a:graphicFrameLocks xmlns:a="http://schemas.openxmlformats.org/drawingml/2006/main" noChangeAspect="1"/>
+            </wp:cNvGraphicFramePr>
+            <a:graphic xmlns:a="http://schemas.openxmlformats.org/drawingml/2006/main">
+              <a:graphicData uri="http://schemas.openxmlformats.org/drawingml/2006/picture">
+                <pic:pic xmlns:pic="http://schemas.openxmlformats.org/drawingml/2006/picture">
+                  <pic:nvPicPr>
+                    <pic:cNvPr id="1339058405" name=""/>
+                    <pic:cNvPicPr/>
+                  </pic:nvPicPr>
+                  <pic:blipFill>
+                    <a:blip r:embed="rId36"/>
+                    <a:stretch>
+                      <a:fillRect/>
+                    </a:stretch>
+                  </pic:blipFill>
+                  <pic:spPr>
+                    <a:xfrm>
+                      <a:off x="0" y="0"/>
+                      <a:ext cx="5760720" cy="1895475"/>
+                    </a:xfrm>
+                    <a:prstGeom prst="rect">
+                      <a:avLst/>
+                    </a:prstGeom>
+                  </pic:spPr>
+                </pic:pic>
+              </a:graphicData>
+            </a:graphic>
+          </wp:inline>
+        </w:drawing>
+      </w:r>
+    </w:p>
+    <w:p>
+      <w:r>
+        <w:t>Btn_0</w:t>
+      </w:r>
+      <w:r>
+        <w:t>=1</w:t>
+      </w:r>
+      <w:r>
+        <w:t xml:space="preserve">, la valeur passe envoyée est la couleur bleue. </w:t>
+      </w:r>
+      <w:r>
+        <w:t xml:space="preserve">La led clignote en bleue. </w:t>
+      </w:r>
+    </w:p>
+    <w:p>
+      <w:r>
+        <w:rPr>
+          <w:noProof/>
+        </w:rPr>
+        <w:drawing>
+          <wp:inline distT="0" distB="0" distL="0" distR="0" wp14:anchorId="16CA8AB7" wp14:editId="2F12E109">
+            <wp:extent cx="5760720" cy="1823720"/>
+            <wp:effectExtent l="0" t="0" r="0" b="5080"/>
+            <wp:docPr id="1544469303" name="Image 1"/>
+            <wp:cNvGraphicFramePr>
+              <a:graphicFrameLocks xmlns:a="http://schemas.openxmlformats.org/drawingml/2006/main" noChangeAspect="1"/>
+            </wp:cNvGraphicFramePr>
+            <a:graphic xmlns:a="http://schemas.openxmlformats.org/drawingml/2006/main">
+              <a:graphicData uri="http://schemas.openxmlformats.org/drawingml/2006/picture">
+                <pic:pic xmlns:pic="http://schemas.openxmlformats.org/drawingml/2006/picture">
+                  <pic:nvPicPr>
+                    <pic:cNvPr id="1544469303" name=""/>
+                    <pic:cNvPicPr/>
+                  </pic:nvPicPr>
+                  <pic:blipFill>
+                    <a:blip r:embed="rId37"/>
+                    <a:stretch>
+                      <a:fillRect/>
+                    </a:stretch>
+                  </pic:blipFill>
+                  <pic:spPr>
+                    <a:xfrm>
+                      <a:off x="0" y="0"/>
+                      <a:ext cx="5760720" cy="1823720"/>
+                    </a:xfrm>
+                    <a:prstGeom prst="rect">
+                      <a:avLst/>
+                    </a:prstGeom>
+                  </pic:spPr>
+                </pic:pic>
+              </a:graphicData>
+            </a:graphic>
+          </wp:inline>
+        </w:drawing>
+      </w:r>
+      <w:r>
+        <w:t xml:space="preserve"> </w:t>
+      </w:r>
     </w:p>
     <w:p/>
     <w:sectPr>
-      <w:headerReference w:type="default" r:id="rId10"/>
-      <w:footerReference w:type="default" r:id="rId11"/>
+      <w:headerReference w:type="default" r:id="rId38"/>
+      <w:footerReference w:type="default" r:id="rId39"/>
       <w:pgSz w:w="11906" w:h="16838"/>
       <w:pgMar w:top="1417" w:right="1417" w:bottom="1417" w:left="1417" w:header="708" w:footer="708" w:gutter="0"/>
       <w:cols w:space="708"/>
@@ -759,7 +2949,7 @@
       <w:rPr>
         <w:noProof/>
       </w:rPr>
-      <w:t>26/05/2023</w:t>
+      <w:t>02/06/2023</w:t>
     </w:r>
     <w:r>
       <w:fldChar w:fldCharType="end"/>
